--- a/trunk/Proyecto final/SprintsDevelopment/Branch 05/Planilla de Avance de Proyecto4.docx
+++ b/trunk/Proyecto final/SprintsDevelopment/Branch 05/Planilla de Avance de Proyecto4.docx
@@ -1237,6 +1237,125 @@
             <w:pPr>
               <w:rPr>
                 <w:b/>
+              </w:rPr>
+            </w:pPr>
+            <w:r>
+              <w:rPr>
+                <w:b/>
+              </w:rPr>
+              <w:t>-</w:t>
+            </w:r>
+            <w:proofErr w:type="spellStart"/>
+            <w:r>
+              <w:rPr>
+                <w:b/>
+              </w:rPr>
+              <w:t>Reimplementar</w:t>
+            </w:r>
+            <w:proofErr w:type="spellEnd"/>
+            <w:r>
+              <w:rPr>
+                <w:b/>
+              </w:rPr>
+              <w:t xml:space="preserve"> el filtrado de la transformada de </w:t>
+            </w:r>
+            <w:proofErr w:type="spellStart"/>
+            <w:r>
+              <w:rPr>
+                <w:b/>
+              </w:rPr>
+              <w:t>Hough</w:t>
+            </w:r>
+            <w:proofErr w:type="spellEnd"/>
+            <w:r>
+              <w:rPr>
+                <w:b/>
+              </w:rPr>
+              <w:t>/</w:t>
+            </w:r>
+          </w:p>
+          <w:p>
+            <w:pPr>
+              <w:rPr>
+                <w:b/>
+              </w:rPr>
+            </w:pPr>
+            <w:r>
+              <w:rPr>
+                <w:b/>
+              </w:rPr>
+              <w:t xml:space="preserve">Realizar pruebas de la transformada de </w:t>
+            </w:r>
+            <w:proofErr w:type="spellStart"/>
+            <w:r>
+              <w:rPr>
+                <w:b/>
+              </w:rPr>
+              <w:t>Hough</w:t>
+            </w:r>
+            <w:proofErr w:type="spellEnd"/>
+            <w:r>
+              <w:rPr>
+                <w:b/>
+              </w:rPr>
+              <w:t xml:space="preserve"> Sobre imágenes capturadas.</w:t>
+            </w:r>
+          </w:p>
+          <w:p>
+            <w:pPr>
+              <w:rPr>
+                <w:b/>
+              </w:rPr>
+            </w:pPr>
+            <w:r>
+              <w:rPr>
+                <w:b/>
+              </w:rPr>
+              <w:t xml:space="preserve">(En la versión </w:t>
+            </w:r>
+            <w:r>
+              <w:rPr>
+                <w:b/>
+              </w:rPr>
+              <w:t>1.7</w:t>
+            </w:r>
+            <w:r>
+              <w:rPr>
+                <w:b/>
+              </w:rPr>
+              <w:t xml:space="preserve"> de </w:t>
+            </w:r>
+            <w:proofErr w:type="spellStart"/>
+            <w:r>
+              <w:rPr>
+                <w:b/>
+              </w:rPr>
+              <w:t>Kinect</w:t>
+            </w:r>
+            <w:proofErr w:type="spellEnd"/>
+            <w:r>
+              <w:rPr>
+                <w:b/>
+              </w:rPr>
+              <w:t xml:space="preserve"> se agrega dicha funcionalidad</w:t>
+            </w:r>
+            <w:r>
+              <w:rPr>
+                <w:b/>
+              </w:rPr>
+              <w:t xml:space="preserve"> por lo cual no es necesario desarrollarla</w:t>
+            </w:r>
+            <w:r>
+              <w:rPr>
+                <w:b/>
+              </w:rPr>
+              <w:t>)</w:t>
+            </w:r>
+          </w:p>
+          <w:p>
+            <w:pPr>
+              <w:rPr>
+                <w:b/>
                 <w:lang w:val="es-ES"/>
               </w:rPr>
             </w:pPr>
@@ -1269,8 +1388,33 @@
           <w:b/>
           <w:lang w:val="es-ES"/>
         </w:rPr>
+        <w:lastRenderedPageBreak/>
         <w:t xml:space="preserve">                             </w:t>
       </w:r>
+    </w:p>
+    <w:p>
+      <w:pPr>
+        <w:rPr>
+          <w:b/>
+          <w:lang w:val="es-ES"/>
+        </w:rPr>
+      </w:pPr>
+    </w:p>
+    <w:p>
+      <w:pPr>
+        <w:rPr>
+          <w:b/>
+          <w:lang w:val="es-ES"/>
+        </w:rPr>
+      </w:pPr>
+    </w:p>
+    <w:p>
+      <w:pPr>
+        <w:rPr>
+          <w:b/>
+          <w:lang w:val="es-ES"/>
+        </w:rPr>
+      </w:pPr>
     </w:p>
     <w:p>
       <w:r>
@@ -1493,6 +1637,17 @@
                 <w:lang w:val="es-ES" w:eastAsia="es-ES"/>
               </w:rPr>
             </w:pPr>
+            <w:proofErr w:type="spellStart"/>
+            <w:r>
+              <w:rPr>
+                <w:rFonts w:ascii="Arial" w:eastAsia="Times New Roman" w:hAnsi="Arial" w:cs="Arial"/>
+                <w:sz w:val="20"/>
+                <w:szCs w:val="20"/>
+                <w:lang w:eastAsia="es-ES"/>
+              </w:rPr>
+              <w:t>GameMemoryStateMachineDiagram</w:t>
+            </w:r>
+            <w:proofErr w:type="spellEnd"/>
           </w:p>
         </w:tc>
         <w:tc>
@@ -1516,6 +1671,50 @@
                 <w:szCs w:val="18"/>
               </w:rPr>
             </w:pPr>
+            <w:r>
+              <w:rPr>
+                <w:rFonts w:ascii="Arial" w:hAnsi="Arial" w:cs="Arial"/>
+                <w:color w:val="222222"/>
+                <w:sz w:val="16"/>
+                <w:szCs w:val="16"/>
+                <w:shd w:val="clear" w:color="auto" w:fill="FFFFFF"/>
+              </w:rPr>
+              <w:t>D:\tesis\Proyecto final\</w:t>
+            </w:r>
+            <w:proofErr w:type="spellStart"/>
+            <w:r>
+              <w:rPr>
+                <w:rFonts w:ascii="Arial" w:hAnsi="Arial" w:cs="Arial"/>
+                <w:color w:val="222222"/>
+                <w:sz w:val="16"/>
+                <w:szCs w:val="16"/>
+                <w:shd w:val="clear" w:color="auto" w:fill="FFFFFF"/>
+              </w:rPr>
+              <w:t>DiagramaDeClasesDeProyecto</w:t>
+            </w:r>
+            <w:proofErr w:type="spellEnd"/>
+            <w:r>
+              <w:rPr>
+                <w:rFonts w:ascii="Arial" w:hAnsi="Arial" w:cs="Arial"/>
+                <w:color w:val="222222"/>
+                <w:sz w:val="16"/>
+                <w:szCs w:val="16"/>
+                <w:shd w:val="clear" w:color="auto" w:fill="FFFFFF"/>
+              </w:rPr>
+              <w:t>\</w:t>
+            </w:r>
+            <w:proofErr w:type="spellStart"/>
+            <w:r>
+              <w:rPr>
+                <w:rFonts w:ascii="Arial" w:hAnsi="Arial" w:cs="Arial"/>
+                <w:color w:val="222222"/>
+                <w:sz w:val="16"/>
+                <w:szCs w:val="16"/>
+                <w:shd w:val="clear" w:color="auto" w:fill="FFFFFF"/>
+              </w:rPr>
+              <w:t>GameMemoryStateMachineDiagram</w:t>
+            </w:r>
+            <w:proofErr w:type="spellEnd"/>
           </w:p>
         </w:tc>
         <w:tc>
@@ -1539,6 +1738,15 @@
                 <w:szCs w:val="18"/>
               </w:rPr>
             </w:pPr>
+            <w:r>
+              <w:rPr>
+                <w:rFonts w:cstheme="minorHAnsi"/>
+                <w:color w:val="000000"/>
+                <w:sz w:val="18"/>
+                <w:szCs w:val="18"/>
+              </w:rPr>
+              <w:t>Diagrama juego de memoria</w:t>
+            </w:r>
           </w:p>
         </w:tc>
         <w:tc>
@@ -1560,6 +1768,349 @@
                 <w:color w:val="000000"/>
                 <w:sz w:val="18"/>
                 <w:szCs w:val="18"/>
+                <w:lang w:val="es-ES"/>
+              </w:rPr>
+            </w:pPr>
+          </w:p>
+        </w:tc>
+      </w:tr>
+      <w:tr>
+        <w:tc>
+          <w:tcPr>
+            <w:tcW w:w="3357" w:type="dxa"/>
+            <w:tcBorders>
+              <w:top w:val="single" w:sz="4" w:space="0" w:color="000000" w:themeColor="text1"/>
+              <w:left w:val="single" w:sz="4" w:space="0" w:color="000000" w:themeColor="text1"/>
+              <w:bottom w:val="single" w:sz="4" w:space="0" w:color="000000" w:themeColor="text1"/>
+              <w:right w:val="single" w:sz="4" w:space="0" w:color="000000" w:themeColor="text1"/>
+            </w:tcBorders>
+          </w:tcPr>
+          <w:p>
+            <w:pPr>
+              <w:rPr>
+                <w:rFonts w:ascii="Arial" w:eastAsia="Times New Roman" w:hAnsi="Arial" w:cs="Arial"/>
+                <w:sz w:val="20"/>
+                <w:szCs w:val="20"/>
+                <w:lang w:val="es-ES" w:eastAsia="es-ES"/>
+              </w:rPr>
+            </w:pPr>
+            <w:proofErr w:type="spellStart"/>
+            <w:r>
+              <w:rPr>
+                <w:rFonts w:ascii="Arial" w:eastAsia="Times New Roman" w:hAnsi="Arial" w:cs="Arial"/>
+                <w:sz w:val="20"/>
+                <w:szCs w:val="20"/>
+                <w:lang w:val="en-US" w:eastAsia="es-ES"/>
+              </w:rPr>
+              <w:t>GameMemory</w:t>
+            </w:r>
+            <w:proofErr w:type="spellEnd"/>
+          </w:p>
+        </w:tc>
+        <w:tc>
+          <w:tcPr>
+            <w:tcW w:w="2977" w:type="dxa"/>
+            <w:tcBorders>
+              <w:top w:val="single" w:sz="4" w:space="0" w:color="000000" w:themeColor="text1"/>
+              <w:left w:val="single" w:sz="4" w:space="0" w:color="000000" w:themeColor="text1"/>
+              <w:bottom w:val="single" w:sz="4" w:space="0" w:color="000000" w:themeColor="text1"/>
+              <w:right w:val="single" w:sz="4" w:space="0" w:color="000000" w:themeColor="text1"/>
+            </w:tcBorders>
+          </w:tcPr>
+          <w:p>
+            <w:pPr>
+              <w:pStyle w:val="Prrafodelista"/>
+              <w:ind w:left="0"/>
+              <w:rPr>
+                <w:rFonts w:ascii="Arial" w:hAnsi="Arial" w:cs="Arial"/>
+                <w:color w:val="222222"/>
+                <w:sz w:val="16"/>
+                <w:szCs w:val="16"/>
+                <w:shd w:val="clear" w:color="auto" w:fill="FFFFFF"/>
+                <w:lang w:val="en-US"/>
+              </w:rPr>
+            </w:pPr>
+            <w:r>
+              <w:rPr>
+                <w:rFonts w:ascii="Arial" w:hAnsi="Arial" w:cs="Arial"/>
+                <w:color w:val="222222"/>
+                <w:sz w:val="16"/>
+                <w:szCs w:val="16"/>
+                <w:shd w:val="clear" w:color="auto" w:fill="FFFFFF"/>
+                <w:lang w:val="en-US"/>
+              </w:rPr>
+              <w:t>D:\TesisAssembla\branches\Branch_Tesis_Sprint01\Dev\Interaction Module\</w:t>
+            </w:r>
+            <w:proofErr w:type="spellStart"/>
+            <w:r>
+              <w:rPr>
+                <w:rFonts w:ascii="Arial" w:hAnsi="Arial" w:cs="Arial"/>
+                <w:color w:val="222222"/>
+                <w:sz w:val="16"/>
+                <w:szCs w:val="16"/>
+                <w:shd w:val="clear" w:color="auto" w:fill="FFFFFF"/>
+                <w:lang w:val="en-US"/>
+              </w:rPr>
+              <w:t>GameMemory</w:t>
+            </w:r>
+            <w:proofErr w:type="spellEnd"/>
+          </w:p>
+          <w:p>
+            <w:pPr>
+              <w:pStyle w:val="Prrafodelista"/>
+              <w:ind w:left="0"/>
+              <w:rPr>
+                <w:rFonts w:ascii="Arial" w:hAnsi="Arial" w:cs="Arial"/>
+                <w:color w:val="222222"/>
+                <w:sz w:val="16"/>
+                <w:szCs w:val="16"/>
+                <w:shd w:val="clear" w:color="auto" w:fill="FFFFFF"/>
+                <w:lang w:val="en-US"/>
+              </w:rPr>
+            </w:pPr>
+          </w:p>
+        </w:tc>
+        <w:tc>
+          <w:tcPr>
+            <w:tcW w:w="1276" w:type="dxa"/>
+            <w:tcBorders>
+              <w:top w:val="single" w:sz="4" w:space="0" w:color="000000" w:themeColor="text1"/>
+              <w:left w:val="single" w:sz="4" w:space="0" w:color="000000" w:themeColor="text1"/>
+              <w:bottom w:val="single" w:sz="4" w:space="0" w:color="000000" w:themeColor="text1"/>
+              <w:right w:val="single" w:sz="4" w:space="0" w:color="000000" w:themeColor="text1"/>
+            </w:tcBorders>
+          </w:tcPr>
+          <w:p>
+            <w:pPr>
+              <w:pStyle w:val="Prrafodelista"/>
+              <w:ind w:left="0"/>
+              <w:rPr>
+                <w:rFonts w:cstheme="minorHAnsi"/>
+                <w:color w:val="000000"/>
+                <w:sz w:val="18"/>
+                <w:szCs w:val="18"/>
+                <w:lang w:val="es-ES"/>
+              </w:rPr>
+            </w:pPr>
+            <w:proofErr w:type="spellStart"/>
+            <w:r>
+              <w:rPr>
+                <w:rFonts w:cstheme="minorHAnsi"/>
+                <w:color w:val="000000"/>
+                <w:sz w:val="18"/>
+                <w:szCs w:val="18"/>
+                <w:lang w:val="es-ES"/>
+              </w:rPr>
+              <w:t>Codigo</w:t>
+            </w:r>
+            <w:proofErr w:type="spellEnd"/>
+            <w:r>
+              <w:rPr>
+                <w:rFonts w:cstheme="minorHAnsi"/>
+                <w:color w:val="000000"/>
+                <w:sz w:val="18"/>
+                <w:szCs w:val="18"/>
+                <w:lang w:val="es-ES"/>
+              </w:rPr>
+              <w:t xml:space="preserve"> fuente</w:t>
+            </w:r>
+            <w:r>
+              <w:rPr>
+                <w:rFonts w:cstheme="minorHAnsi"/>
+                <w:color w:val="000000"/>
+                <w:sz w:val="18"/>
+                <w:szCs w:val="18"/>
+                <w:lang w:val="es-ES"/>
+              </w:rPr>
+              <w:t xml:space="preserve"> juego de memoria</w:t>
+            </w:r>
+          </w:p>
+        </w:tc>
+        <w:tc>
+          <w:tcPr>
+            <w:tcW w:w="1276" w:type="dxa"/>
+            <w:tcBorders>
+              <w:top w:val="single" w:sz="4" w:space="0" w:color="000000" w:themeColor="text1"/>
+              <w:left w:val="single" w:sz="4" w:space="0" w:color="000000" w:themeColor="text1"/>
+              <w:bottom w:val="single" w:sz="4" w:space="0" w:color="000000" w:themeColor="text1"/>
+              <w:right w:val="single" w:sz="4" w:space="0" w:color="000000" w:themeColor="text1"/>
+            </w:tcBorders>
+          </w:tcPr>
+          <w:p>
+            <w:pPr>
+              <w:pStyle w:val="Prrafodelista"/>
+              <w:ind w:left="0"/>
+              <w:rPr>
+                <w:rFonts w:ascii="Arial" w:hAnsi="Arial" w:cs="Arial"/>
+                <w:color w:val="222222"/>
+                <w:sz w:val="16"/>
+                <w:szCs w:val="16"/>
+                <w:shd w:val="clear" w:color="auto" w:fill="FFFFFF"/>
+                <w:lang w:val="es-ES"/>
+              </w:rPr>
+            </w:pPr>
+          </w:p>
+        </w:tc>
+      </w:tr>
+      <w:tr>
+        <w:tc>
+          <w:tcPr>
+            <w:tcW w:w="3357" w:type="dxa"/>
+            <w:tcBorders>
+              <w:top w:val="single" w:sz="4" w:space="0" w:color="000000" w:themeColor="text1"/>
+              <w:left w:val="single" w:sz="4" w:space="0" w:color="000000" w:themeColor="text1"/>
+              <w:bottom w:val="single" w:sz="4" w:space="0" w:color="000000" w:themeColor="text1"/>
+              <w:right w:val="single" w:sz="4" w:space="0" w:color="000000" w:themeColor="text1"/>
+            </w:tcBorders>
+          </w:tcPr>
+          <w:p>
+            <w:pPr>
+              <w:rPr>
+                <w:rFonts w:ascii="Arial" w:eastAsia="Times New Roman" w:hAnsi="Arial" w:cs="Arial"/>
+                <w:sz w:val="20"/>
+                <w:szCs w:val="20"/>
+                <w:lang w:val="es-ES" w:eastAsia="es-ES"/>
+              </w:rPr>
+            </w:pPr>
+            <w:proofErr w:type="spellStart"/>
+            <w:r>
+              <w:rPr>
+                <w:rFonts w:ascii="Arial" w:eastAsia="Times New Roman" w:hAnsi="Arial" w:cs="Arial"/>
+                <w:sz w:val="20"/>
+                <w:szCs w:val="20"/>
+                <w:lang w:val="en-US" w:eastAsia="es-ES"/>
+              </w:rPr>
+              <w:t>MenuInteraction</w:t>
+            </w:r>
+            <w:proofErr w:type="spellEnd"/>
+          </w:p>
+        </w:tc>
+        <w:tc>
+          <w:tcPr>
+            <w:tcW w:w="2977" w:type="dxa"/>
+            <w:tcBorders>
+              <w:top w:val="single" w:sz="4" w:space="0" w:color="000000" w:themeColor="text1"/>
+              <w:left w:val="single" w:sz="4" w:space="0" w:color="000000" w:themeColor="text1"/>
+              <w:bottom w:val="single" w:sz="4" w:space="0" w:color="000000" w:themeColor="text1"/>
+              <w:right w:val="single" w:sz="4" w:space="0" w:color="000000" w:themeColor="text1"/>
+            </w:tcBorders>
+          </w:tcPr>
+          <w:p>
+            <w:pPr>
+              <w:shd w:val="clear" w:color="auto" w:fill="FFFFFF"/>
+              <w:rPr>
+                <w:rFonts w:ascii="Arial" w:eastAsia="Times New Roman" w:hAnsi="Arial" w:cs="Arial"/>
+                <w:color w:val="222222"/>
+                <w:sz w:val="16"/>
+                <w:szCs w:val="16"/>
+                <w:lang w:val="en-US" w:eastAsia="es-ES"/>
+              </w:rPr>
+            </w:pPr>
+            <w:r>
+              <w:rPr>
+                <w:rFonts w:ascii="Arial" w:eastAsia="Times New Roman" w:hAnsi="Arial" w:cs="Arial"/>
+                <w:color w:val="222222"/>
+                <w:sz w:val="16"/>
+                <w:szCs w:val="16"/>
+                <w:lang w:val="en-US" w:eastAsia="es-ES"/>
+              </w:rPr>
+              <w:t>D:\TesisAssembla\branches\Branch_Tesis_Sprint01\Dev\Interaction Module\</w:t>
+            </w:r>
+            <w:proofErr w:type="spellStart"/>
+            <w:r>
+              <w:rPr>
+                <w:rFonts w:ascii="Arial" w:eastAsia="Times New Roman" w:hAnsi="Arial" w:cs="Arial"/>
+                <w:color w:val="222222"/>
+                <w:sz w:val="16"/>
+                <w:szCs w:val="16"/>
+                <w:lang w:val="en-US" w:eastAsia="es-ES"/>
+              </w:rPr>
+              <w:t>MenuInteraction</w:t>
+            </w:r>
+            <w:proofErr w:type="spellEnd"/>
+          </w:p>
+          <w:p>
+            <w:pPr>
+              <w:pStyle w:val="Prrafodelista"/>
+              <w:ind w:left="0"/>
+              <w:rPr>
+                <w:rFonts w:ascii="Arial" w:hAnsi="Arial" w:cs="Arial"/>
+                <w:color w:val="222222"/>
+                <w:sz w:val="16"/>
+                <w:szCs w:val="16"/>
+                <w:shd w:val="clear" w:color="auto" w:fill="FFFFFF"/>
+                <w:lang w:val="en-US"/>
+              </w:rPr>
+            </w:pPr>
+          </w:p>
+        </w:tc>
+        <w:tc>
+          <w:tcPr>
+            <w:tcW w:w="1276" w:type="dxa"/>
+            <w:tcBorders>
+              <w:top w:val="single" w:sz="4" w:space="0" w:color="000000" w:themeColor="text1"/>
+              <w:left w:val="single" w:sz="4" w:space="0" w:color="000000" w:themeColor="text1"/>
+              <w:bottom w:val="single" w:sz="4" w:space="0" w:color="000000" w:themeColor="text1"/>
+              <w:right w:val="single" w:sz="4" w:space="0" w:color="000000" w:themeColor="text1"/>
+            </w:tcBorders>
+          </w:tcPr>
+          <w:p>
+            <w:pPr>
+              <w:pStyle w:val="Prrafodelista"/>
+              <w:ind w:left="0"/>
+              <w:rPr>
+                <w:rFonts w:cstheme="minorHAnsi"/>
+                <w:color w:val="000000"/>
+                <w:sz w:val="18"/>
+                <w:szCs w:val="18"/>
+                <w:lang w:val="en-US"/>
+              </w:rPr>
+            </w:pPr>
+            <w:r>
+              <w:rPr>
+                <w:rFonts w:cstheme="minorHAnsi"/>
+                <w:color w:val="000000"/>
+                <w:sz w:val="18"/>
+                <w:szCs w:val="18"/>
+                <w:lang w:val="en-US"/>
+              </w:rPr>
+              <w:t xml:space="preserve">Menu </w:t>
+            </w:r>
+            <w:proofErr w:type="spellStart"/>
+            <w:r>
+              <w:rPr>
+                <w:rFonts w:cstheme="minorHAnsi"/>
+                <w:color w:val="000000"/>
+                <w:sz w:val="18"/>
+                <w:szCs w:val="18"/>
+                <w:lang w:val="en-US"/>
+              </w:rPr>
+              <w:t>Interactivo</w:t>
+            </w:r>
+            <w:proofErr w:type="spellEnd"/>
+          </w:p>
+        </w:tc>
+        <w:tc>
+          <w:tcPr>
+            <w:tcW w:w="1276" w:type="dxa"/>
+            <w:tcBorders>
+              <w:top w:val="single" w:sz="4" w:space="0" w:color="000000" w:themeColor="text1"/>
+              <w:left w:val="single" w:sz="4" w:space="0" w:color="000000" w:themeColor="text1"/>
+              <w:bottom w:val="single" w:sz="4" w:space="0" w:color="000000" w:themeColor="text1"/>
+              <w:right w:val="single" w:sz="4" w:space="0" w:color="000000" w:themeColor="text1"/>
+            </w:tcBorders>
+          </w:tcPr>
+          <w:p>
+            <w:pPr>
+              <w:pStyle w:val="Prrafodelista"/>
+              <w:ind w:left="0"/>
+              <w:rPr>
+                <w:rFonts w:ascii="Arial" w:hAnsi="Arial" w:cs="Arial"/>
+                <w:color w:val="222222"/>
+                <w:sz w:val="16"/>
+                <w:szCs w:val="16"/>
+                <w:shd w:val="clear" w:color="auto" w:fill="FFFFFF"/>
+                <w:lang w:val="en-US"/>
               </w:rPr>
             </w:pPr>
           </w:p>
@@ -1570,13 +2121,13 @@
       <w:pPr>
         <w:rPr>
           <w:b/>
-          <w:lang w:val="es-ES"/>
+          <w:lang w:val="en-US"/>
         </w:rPr>
       </w:pPr>
       <w:r>
         <w:rPr>
           <w:b/>
-          <w:lang w:val="es-ES"/>
+          <w:lang w:val="en-US"/>
         </w:rPr>
         <w:t xml:space="preserve">                                 </w:t>
       </w:r>
@@ -1585,21 +2136,20 @@
       <w:pPr>
         <w:rPr>
           <w:b/>
-          <w:lang w:val="es-ES"/>
+          <w:lang w:val="en-US"/>
         </w:rPr>
       </w:pPr>
       <w:r>
         <w:rPr>
           <w:b/>
-          <w:lang w:val="es-ES"/>
-        </w:rPr>
-        <w:lastRenderedPageBreak/>
+          <w:lang w:val="en-US"/>
+        </w:rPr>
         <w:t xml:space="preserve">    </w:t>
       </w:r>
       <w:r>
         <w:rPr>
           <w:b/>
-          <w:lang w:val="es-ES"/>
+          <w:lang w:val="en-US"/>
         </w:rPr>
         <w:t xml:space="preserve">             </w:t>
       </w:r>
@@ -1801,7 +2351,6 @@
   <w:style w:type="character" w:default="1" w:styleId="Fuentedeprrafopredeter">
     <w:name w:val="Default Paragraph Font"/>
     <w:uiPriority w:val="1"/>
-    <w:semiHidden/>
     <w:unhideWhenUsed/>
   </w:style>
   <w:style w:type="table" w:default="1" w:styleId="Tablanormal">
